--- a/Practical(1.1.5).docx
+++ b/Practical(1.1.5).docx
@@ -4,10 +4,7 @@
   <w:body>
     <w:p>
       <w:r>
-        <w:t xml:space="preserve">                                                             </w:t>
-      </w:r>
-      <w:r>
-        <w:t xml:space="preserve">                 Practical 1.1.5</w:t>
+        <w:t xml:space="preserve">                                                                              Practical 1.1.5</w:t>
       </w:r>
     </w:p>
     <w:p>
@@ -786,7 +783,7 @@
           </mc:Choice>
           <mc:Fallback>
             <w:pict>
-              <v:shapetype w14:anchorId="280F190D" id="_x0000_t7" coordsize="21600,21600" o:spt="7" adj="5400" path="m@0,l,21600@1,21600,21600,xe">
+              <v:shapetype w14:anchorId="5D272213" id="_x0000_t7" coordsize="21600,21600" o:spt="7" adj="5400" path="m@0,l,21600@1,21600,21600,xe">
                 <v:stroke joinstyle="miter"/>
                 <v:formulas>
                   <v:f eqn="val #0"/>
@@ -984,7 +981,7 @@
         <mc:AlternateContent>
           <mc:Choice Requires="wps">
             <w:drawing>
-              <wp:anchor distT="0" distB="0" distL="114300" distR="114300" simplePos="0" relativeHeight="251674624" behindDoc="0" locked="0" layoutInCell="1" allowOverlap="1" wp14:anchorId="38345E5F" wp14:editId="4C15316A">
+              <wp:anchor distT="0" distB="0" distL="114300" distR="114300" simplePos="0" relativeHeight="251674624" behindDoc="0" locked="0" layoutInCell="1" allowOverlap="1" wp14:anchorId="392A62E1" wp14:editId="2A20316C">
                 <wp:simplePos x="0" y="0"/>
                 <wp:positionH relativeFrom="column">
                   <wp:posOffset>2922740</wp:posOffset>
@@ -1036,7 +1033,11 @@
           </mc:Choice>
           <mc:Fallback>
             <w:pict>
-              <v:shape w14:anchorId="7818193E" id="Straight Arrow Connector 17" o:spid="_x0000_s1026" type="#_x0000_t32" style="position:absolute;margin-left:230.15pt;margin-top:8.1pt;width:.35pt;height:16.45pt;flip:x;z-index:251674624;visibility:visible;mso-wrap-style:square;mso-wrap-distance-left:9pt;mso-wrap-distance-top:0;mso-wrap-distance-right:9pt;mso-wrap-distance-bottom:0;mso-position-horizontal:absolute;mso-position-horizontal-relative:text;mso-position-vertical:absolute;mso-position-vertical-relative:text" o:gfxdata="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" strokecolor="black [3200]" strokeweight=".5pt">
+              <v:shapetype w14:anchorId="68F95ABA" id="_x0000_t32" coordsize="21600,21600" o:spt="32" o:oned="t" path="m,l21600,21600e" filled="f">
+                <v:path arrowok="t" fillok="f" o:connecttype="none"/>
+                <o:lock v:ext="edit" shapetype="t"/>
+              </v:shapetype>
+              <v:shape id="Straight Arrow Connector 17" o:spid="_x0000_s1026" type="#_x0000_t32" style="position:absolute;margin-left:230.15pt;margin-top:8.1pt;width:.35pt;height:16.45pt;flip:x;z-index:251674624;visibility:visible;mso-wrap-style:square;mso-wrap-distance-left:9pt;mso-wrap-distance-top:0;mso-wrap-distance-right:9pt;mso-wrap-distance-bottom:0;mso-position-horizontal:absolute;mso-position-horizontal-relative:text;mso-position-vertical:absolute;mso-position-vertical-relative:text" o:gfxdata="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" strokecolor="black [3200]" strokeweight=".5pt">
                 <v:stroke endarrow="block" joinstyle="miter"/>
               </v:shape>
             </w:pict>
@@ -1053,7 +1054,138 @@
         <mc:AlternateContent>
           <mc:Choice Requires="wps">
             <w:drawing>
-              <wp:anchor distT="0" distB="0" distL="114300" distR="114300" simplePos="0" relativeHeight="251681792" behindDoc="0" locked="0" layoutInCell="1" allowOverlap="1" wp14:anchorId="3CD6F830" wp14:editId="1DFC248D">
+              <wp:anchor distT="0" distB="0" distL="114300" distR="114300" simplePos="0" relativeHeight="251692032" behindDoc="0" locked="0" layoutInCell="1" allowOverlap="1">
+                <wp:simplePos x="0" y="0"/>
+                <wp:positionH relativeFrom="column">
+                  <wp:posOffset>5114925</wp:posOffset>
+                </wp:positionH>
+                <wp:positionV relativeFrom="paragraph">
+                  <wp:posOffset>260350</wp:posOffset>
+                </wp:positionV>
+                <wp:extent cx="19050" cy="342900"/>
+                <wp:effectExtent l="57150" t="0" r="76200" b="57150"/>
+                <wp:wrapNone/>
+                <wp:docPr id="14" name="Straight Arrow Connector 14"/>
+                <wp:cNvGraphicFramePr/>
+                <a:graphic xmlns:a="http://schemas.openxmlformats.org/drawingml/2006/main">
+                  <a:graphicData uri="http://schemas.microsoft.com/office/word/2010/wordprocessingShape">
+                    <wps:wsp>
+                      <wps:cNvCnPr/>
+                      <wps:spPr>
+                        <a:xfrm>
+                          <a:off x="0" y="0"/>
+                          <a:ext cx="19050" cy="342900"/>
+                        </a:xfrm>
+                        <a:prstGeom prst="straightConnector1">
+                          <a:avLst/>
+                        </a:prstGeom>
+                        <a:ln>
+                          <a:tailEnd type="triangle"/>
+                        </a:ln>
+                      </wps:spPr>
+                      <wps:style>
+                        <a:lnRef idx="1">
+                          <a:schemeClr val="dk1"/>
+                        </a:lnRef>
+                        <a:fillRef idx="0">
+                          <a:schemeClr val="dk1"/>
+                        </a:fillRef>
+                        <a:effectRef idx="0">
+                          <a:schemeClr val="dk1"/>
+                        </a:effectRef>
+                        <a:fontRef idx="minor">
+                          <a:schemeClr val="tx1"/>
+                        </a:fontRef>
+                      </wps:style>
+                      <wps:bodyPr/>
+                    </wps:wsp>
+                  </a:graphicData>
+                </a:graphic>
+              </wp:anchor>
+            </w:drawing>
+          </mc:Choice>
+          <mc:Fallback>
+            <w:pict>
+              <v:shape w14:anchorId="3AF8CA3B" id="Straight Arrow Connector 14" o:spid="_x0000_s1026" type="#_x0000_t32" style="position:absolute;margin-left:402.75pt;margin-top:20.5pt;width:1.5pt;height:27pt;z-index:251692032;visibility:visible;mso-wrap-style:square;mso-wrap-distance-left:9pt;mso-wrap-distance-top:0;mso-wrap-distance-right:9pt;mso-wrap-distance-bottom:0;mso-position-horizontal:absolute;mso-position-horizontal-relative:text;mso-position-vertical:absolute;mso-position-vertical-relative:text" o:gfxdata="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" strokecolor="black [3200]" strokeweight=".5pt">
+                <v:stroke endarrow="block" joinstyle="miter"/>
+              </v:shape>
+            </w:pict>
+          </mc:Fallback>
+        </mc:AlternateContent>
+      </w:r>
+      <w:r>
+        <w:rPr>
+          <w:noProof/>
+          <w:lang w:eastAsia="en-IN"/>
+        </w:rPr>
+        <mc:AlternateContent>
+          <mc:Choice Requires="wps">
+            <w:drawing>
+              <wp:anchor distT="0" distB="0" distL="114300" distR="114300" simplePos="0" relativeHeight="251691008" behindDoc="0" locked="0" layoutInCell="1" allowOverlap="1">
+                <wp:simplePos x="0" y="0"/>
+                <wp:positionH relativeFrom="column">
+                  <wp:posOffset>4191000</wp:posOffset>
+                </wp:positionH>
+                <wp:positionV relativeFrom="paragraph">
+                  <wp:posOffset>269875</wp:posOffset>
+                </wp:positionV>
+                <wp:extent cx="914400" cy="28575"/>
+                <wp:effectExtent l="0" t="0" r="19050" b="28575"/>
+                <wp:wrapNone/>
+                <wp:docPr id="8" name="Straight Connector 8"/>
+                <wp:cNvGraphicFramePr/>
+                <a:graphic xmlns:a="http://schemas.openxmlformats.org/drawingml/2006/main">
+                  <a:graphicData uri="http://schemas.microsoft.com/office/word/2010/wordprocessingShape">
+                    <wps:wsp>
+                      <wps:cNvCnPr/>
+                      <wps:spPr>
+                        <a:xfrm flipV="1">
+                          <a:off x="0" y="0"/>
+                          <a:ext cx="914400" cy="28575"/>
+                        </a:xfrm>
+                        <a:prstGeom prst="line">
+                          <a:avLst/>
+                        </a:prstGeom>
+                      </wps:spPr>
+                      <wps:style>
+                        <a:lnRef idx="1">
+                          <a:schemeClr val="dk1"/>
+                        </a:lnRef>
+                        <a:fillRef idx="0">
+                          <a:schemeClr val="dk1"/>
+                        </a:fillRef>
+                        <a:effectRef idx="0">
+                          <a:schemeClr val="dk1"/>
+                        </a:effectRef>
+                        <a:fontRef idx="minor">
+                          <a:schemeClr val="tx1"/>
+                        </a:fontRef>
+                      </wps:style>
+                      <wps:bodyPr/>
+                    </wps:wsp>
+                  </a:graphicData>
+                </a:graphic>
+              </wp:anchor>
+            </w:drawing>
+          </mc:Choice>
+          <mc:Fallback>
+            <w:pict>
+              <v:line w14:anchorId="273579AA" id="Straight Connector 8" o:spid="_x0000_s1026" style="position:absolute;flip:y;z-index:251691008;visibility:visible;mso-wrap-style:square;mso-wrap-distance-left:9pt;mso-wrap-distance-top:0;mso-wrap-distance-right:9pt;mso-wrap-distance-bottom:0;mso-position-horizontal:absolute;mso-position-horizontal-relative:text;mso-position-vertical:absolute;mso-position-vertical-relative:text" from="330pt,21.25pt" to="402pt,23.5pt" o:gfxdata="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" strokecolor="black [3200]" strokeweight=".5pt">
+                <v:stroke joinstyle="miter"/>
+              </v:line>
+            </w:pict>
+          </mc:Fallback>
+        </mc:AlternateContent>
+      </w:r>
+      <w:r>
+        <w:rPr>
+          <w:noProof/>
+          <w:lang w:eastAsia="en-IN"/>
+        </w:rPr>
+        <mc:AlternateContent>
+          <mc:Choice Requires="wps">
+            <w:drawing>
+              <wp:anchor distT="0" distB="0" distL="114300" distR="114300" simplePos="0" relativeHeight="251681792" behindDoc="0" locked="0" layoutInCell="1" allowOverlap="1" wp14:anchorId="3014D45A" wp14:editId="2A234B8D">
                 <wp:simplePos x="0" y="0"/>
                 <wp:positionH relativeFrom="column">
                   <wp:posOffset>1723390</wp:posOffset>
@@ -1147,7 +1279,7 @@
           </mc:Choice>
           <mc:Fallback>
             <w:pict>
-              <v:shapetype w14:anchorId="3CD6F830" id="_x0000_t110" coordsize="21600,21600" o:spt="110" path="m10800,l,10800,10800,21600,21600,10800xe">
+              <v:shapetype w14:anchorId="3014D45A" id="_x0000_t110" coordsize="21600,21600" o:spt="110" path="m10800,l,10800,10800,21600,21600,10800xe">
                 <v:stroke joinstyle="miter"/>
                 <v:path gradientshapeok="t" o:connecttype="rect" textboxrect="5400,5400,16200,16200"/>
               </v:shapetype>
@@ -1184,6 +1316,14 @@
           </mc:Fallback>
         </mc:AlternateContent>
       </w:r>
+      <w:r>
+        <w:t>Y</w:t>
+      </w:r>
+      <w:bookmarkStart w:id="0" w:name="_GoBack"/>
+      <w:bookmarkEnd w:id="0"/>
+      <w:r>
+        <w:t>es                                                                                                                                                         No</w:t>
+      </w:r>
     </w:p>
     <w:p>
       <w:pPr>
@@ -1199,275 +1339,13 @@
         <mc:AlternateContent>
           <mc:Choice Requires="wps">
             <w:drawing>
-              <wp:anchor distT="0" distB="0" distL="114300" distR="114300" simplePos="0" relativeHeight="251677696" behindDoc="0" locked="0" layoutInCell="1" allowOverlap="1" wp14:anchorId="55F94C53" wp14:editId="57F1F31A">
+              <wp:anchor distT="0" distB="0" distL="114300" distR="114300" simplePos="0" relativeHeight="251679744" behindDoc="0" locked="0" layoutInCell="1" allowOverlap="1" wp14:anchorId="7165C741" wp14:editId="6899EC7E">
                 <wp:simplePos x="0" y="0"/>
                 <wp:positionH relativeFrom="column">
-                  <wp:posOffset>3400425</wp:posOffset>
+                  <wp:posOffset>-438150</wp:posOffset>
                 </wp:positionH>
                 <wp:positionV relativeFrom="paragraph">
-                  <wp:posOffset>130175</wp:posOffset>
-                </wp:positionV>
-                <wp:extent cx="0" cy="249555"/>
-                <wp:effectExtent l="76200" t="0" r="57150" b="55245"/>
-                <wp:wrapNone/>
-                <wp:docPr id="19" name="Straight Arrow Connector 19"/>
-                <wp:cNvGraphicFramePr/>
-                <a:graphic xmlns:a="http://schemas.openxmlformats.org/drawingml/2006/main">
-                  <a:graphicData uri="http://schemas.microsoft.com/office/word/2010/wordprocessingShape">
-                    <wps:wsp>
-                      <wps:cNvCnPr/>
-                      <wps:spPr>
-                        <a:xfrm>
-                          <a:off x="0" y="0"/>
-                          <a:ext cx="0" cy="249555"/>
-                        </a:xfrm>
-                        <a:prstGeom prst="straightConnector1">
-                          <a:avLst/>
-                        </a:prstGeom>
-                        <a:ln>
-                          <a:tailEnd type="triangle"/>
-                        </a:ln>
-                      </wps:spPr>
-                      <wps:style>
-                        <a:lnRef idx="1">
-                          <a:schemeClr val="dk1"/>
-                        </a:lnRef>
-                        <a:fillRef idx="0">
-                          <a:schemeClr val="dk1"/>
-                        </a:fillRef>
-                        <a:effectRef idx="0">
-                          <a:schemeClr val="dk1"/>
-                        </a:effectRef>
-                        <a:fontRef idx="minor">
-                          <a:schemeClr val="tx1"/>
-                        </a:fontRef>
-                      </wps:style>
-                      <wps:bodyPr/>
-                    </wps:wsp>
-                  </a:graphicData>
-                </a:graphic>
-              </wp:anchor>
-            </w:drawing>
-          </mc:Choice>
-          <mc:Fallback>
-            <w:pict>
-              <v:shape w14:anchorId="257F9016" id="Straight Arrow Connector 19" o:spid="_x0000_s1026" type="#_x0000_t32" style="position:absolute;margin-left:267.75pt;margin-top:10.25pt;width:0;height:19.65pt;z-index:251677696;visibility:visible;mso-wrap-style:square;mso-wrap-distance-left:9pt;mso-wrap-distance-top:0;mso-wrap-distance-right:9pt;mso-wrap-distance-bottom:0;mso-position-horizontal:absolute;mso-position-horizontal-relative:text;mso-position-vertical:absolute;mso-position-vertical-relative:text" o:gfxdata="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" strokecolor="black [3200]" strokeweight=".5pt">
-                <v:stroke endarrow="block" joinstyle="miter"/>
-              </v:shape>
-            </w:pict>
-          </mc:Fallback>
-        </mc:AlternateContent>
-      </w:r>
-      <w:r>
-        <w:rPr>
-          <w:noProof/>
-          <w:lang w:eastAsia="en-IN"/>
-        </w:rPr>
-        <mc:AlternateContent>
-          <mc:Choice Requires="wps">
-            <w:drawing>
-              <wp:anchor distT="0" distB="0" distL="114300" distR="114300" simplePos="0" relativeHeight="251675648" behindDoc="0" locked="0" layoutInCell="1" allowOverlap="1" wp14:anchorId="423537F5" wp14:editId="0EB08EFF">
-                <wp:simplePos x="0" y="0"/>
-                <wp:positionH relativeFrom="column">
-                  <wp:posOffset>2457450</wp:posOffset>
-                </wp:positionH>
-                <wp:positionV relativeFrom="paragraph">
-                  <wp:posOffset>151130</wp:posOffset>
-                </wp:positionV>
-                <wp:extent cx="0" cy="200025"/>
-                <wp:effectExtent l="76200" t="0" r="57150" b="47625"/>
-                <wp:wrapNone/>
-                <wp:docPr id="1" name="Straight Arrow Connector 1"/>
-                <wp:cNvGraphicFramePr/>
-                <a:graphic xmlns:a="http://schemas.openxmlformats.org/drawingml/2006/main">
-                  <a:graphicData uri="http://schemas.microsoft.com/office/word/2010/wordprocessingShape">
-                    <wps:wsp>
-                      <wps:cNvCnPr/>
-                      <wps:spPr>
-                        <a:xfrm>
-                          <a:off x="0" y="0"/>
-                          <a:ext cx="0" cy="200025"/>
-                        </a:xfrm>
-                        <a:prstGeom prst="straightConnector1">
-                          <a:avLst/>
-                        </a:prstGeom>
-                        <a:ln>
-                          <a:tailEnd type="triangle"/>
-                        </a:ln>
-                      </wps:spPr>
-                      <wps:style>
-                        <a:lnRef idx="1">
-                          <a:schemeClr val="dk1"/>
-                        </a:lnRef>
-                        <a:fillRef idx="0">
-                          <a:schemeClr val="dk1"/>
-                        </a:fillRef>
-                        <a:effectRef idx="0">
-                          <a:schemeClr val="dk1"/>
-                        </a:effectRef>
-                        <a:fontRef idx="minor">
-                          <a:schemeClr val="tx1"/>
-                        </a:fontRef>
-                      </wps:style>
-                      <wps:bodyPr/>
-                    </wps:wsp>
-                  </a:graphicData>
-                </a:graphic>
-              </wp:anchor>
-            </w:drawing>
-          </mc:Choice>
-          <mc:Fallback>
-            <w:pict>
-              <v:shape w14:anchorId="27545909" id="Straight Arrow Connector 1" o:spid="_x0000_s1026" type="#_x0000_t32" style="position:absolute;margin-left:193.5pt;margin-top:11.9pt;width:0;height:15.75pt;z-index:251675648;visibility:visible;mso-wrap-style:square;mso-wrap-distance-left:9pt;mso-wrap-distance-top:0;mso-wrap-distance-right:9pt;mso-wrap-distance-bottom:0;mso-position-horizontal:absolute;mso-position-horizontal-relative:text;mso-position-vertical:absolute;mso-position-vertical-relative:text" o:gfxdata="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" strokecolor="black [3200]" strokeweight=".5pt">
-                <v:stroke endarrow="block" joinstyle="miter"/>
-              </v:shape>
-            </w:pict>
-          </mc:Fallback>
-        </mc:AlternateContent>
-      </w:r>
-    </w:p>
-    <w:p>
-      <w:pPr>
-        <w:tabs>
-          <w:tab w:val="left" w:pos="1828"/>
-        </w:tabs>
-      </w:pPr>
-      <w:r>
-        <w:rPr>
-          <w:noProof/>
-          <w:lang w:eastAsia="en-IN"/>
-        </w:rPr>
-        <mc:AlternateContent>
-          <mc:Choice Requires="wps">
-            <w:drawing>
-              <wp:anchor distT="0" distB="0" distL="114300" distR="114300" simplePos="0" relativeHeight="251680768" behindDoc="0" locked="0" layoutInCell="1" allowOverlap="1" wp14:anchorId="1296FFD7" wp14:editId="45E1A728">
-                <wp:simplePos x="0" y="0"/>
-                <wp:positionH relativeFrom="column">
-                  <wp:posOffset>2943225</wp:posOffset>
-                </wp:positionH>
-                <wp:positionV relativeFrom="paragraph">
-                  <wp:posOffset>162560</wp:posOffset>
-                </wp:positionV>
-                <wp:extent cx="866775" cy="666750"/>
-                <wp:effectExtent l="19050" t="0" r="47625" b="19050"/>
-                <wp:wrapNone/>
-                <wp:docPr id="22" name="Parallelogram 22"/>
-                <wp:cNvGraphicFramePr/>
-                <a:graphic xmlns:a="http://schemas.openxmlformats.org/drawingml/2006/main">
-                  <a:graphicData uri="http://schemas.microsoft.com/office/word/2010/wordprocessingShape">
-                    <wps:wsp>
-                      <wps:cNvSpPr/>
-                      <wps:spPr>
-                        <a:xfrm>
-                          <a:off x="0" y="0"/>
-                          <a:ext cx="866775" cy="666750"/>
-                        </a:xfrm>
-                        <a:prstGeom prst="parallelogram">
-                          <a:avLst/>
-                        </a:prstGeom>
-                        <a:solidFill>
-                          <a:schemeClr val="bg1"/>
-                        </a:solidFill>
-                        <a:ln>
-                          <a:solidFill>
-                            <a:schemeClr val="tx1"/>
-                          </a:solidFill>
-                        </a:ln>
-                      </wps:spPr>
-                      <wps:style>
-                        <a:lnRef idx="2">
-                          <a:schemeClr val="accent1">
-                            <a:shade val="50000"/>
-                          </a:schemeClr>
-                        </a:lnRef>
-                        <a:fillRef idx="1">
-                          <a:schemeClr val="accent1"/>
-                        </a:fillRef>
-                        <a:effectRef idx="0">
-                          <a:schemeClr val="accent1"/>
-                        </a:effectRef>
-                        <a:fontRef idx="minor">
-                          <a:schemeClr val="lt1"/>
-                        </a:fontRef>
-                      </wps:style>
-                      <wps:txbx>
-                        <w:txbxContent>
-                          <w:p>
-                            <w:pPr>
-                              <w:jc w:val="center"/>
-                              <w:rPr>
-                                <w:color w:val="000000" w:themeColor="text1"/>
-                                <w:lang w:val="en-US"/>
-                              </w:rPr>
-                            </w:pPr>
-                            <w:r>
-                              <w:rPr>
-                                <w:color w:val="000000" w:themeColor="text1"/>
-                                <w:lang w:val="en-US"/>
-                              </w:rPr>
-                              <w:t>Print Fail</w:t>
-                            </w:r>
-                          </w:p>
-                        </w:txbxContent>
-                      </wps:txbx>
-                      <wps:bodyPr rot="0" spcFirstLastPara="0" vertOverflow="overflow" horzOverflow="overflow" vert="horz" wrap="square" lIns="91440" tIns="45720" rIns="91440" bIns="45720" numCol="1" spcCol="0" rtlCol="0" fromWordArt="0" anchor="ctr" anchorCtr="0" forceAA="0" compatLnSpc="1">
-                        <a:prstTxWarp prst="textNoShape">
-                          <a:avLst/>
-                        </a:prstTxWarp>
-                        <a:noAutofit/>
-                      </wps:bodyPr>
-                    </wps:wsp>
-                  </a:graphicData>
-                </a:graphic>
-                <wp14:sizeRelV relativeFrom="margin">
-                  <wp14:pctHeight>0</wp14:pctHeight>
-                </wp14:sizeRelV>
-              </wp:anchor>
-            </w:drawing>
-          </mc:Choice>
-          <mc:Fallback>
-            <w:pict>
-              <v:shape w14:anchorId="1296FFD7" id="Parallelogram 22" o:spid="_x0000_s1030" type="#_x0000_t7" style="position:absolute;margin-left:231.75pt;margin-top:12.8pt;width:68.25pt;height:52.5pt;z-index:251680768;visibility:visible;mso-wrap-style:square;mso-height-percent:0;mso-wrap-distance-left:9pt;mso-wrap-distance-top:0;mso-wrap-distance-right:9pt;mso-wrap-distance-bottom:0;mso-position-horizontal:absolute;mso-position-horizontal-relative:text;mso-position-vertical:absolute;mso-position-vertical-relative:text;mso-height-percent:0;mso-height-relative:margin;v-text-anchor:middle" o:gfxdata="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" adj="4154" fillcolor="white [3212]" strokecolor="black [3213]" strokeweight="1pt">
-                <v:textbox>
-                  <w:txbxContent>
-                    <w:p>
-                      <w:pPr>
-                        <w:jc w:val="center"/>
-                        <w:rPr>
-                          <w:color w:val="000000" w:themeColor="text1"/>
-                          <w:lang w:val="en-US"/>
-                        </w:rPr>
-                      </w:pPr>
-                      <w:r>
-                        <w:rPr>
-                          <w:color w:val="000000" w:themeColor="text1"/>
-                          <w:lang w:val="en-US"/>
-                        </w:rPr>
-                        <w:t>Print Fail</w:t>
-                      </w:r>
-                    </w:p>
-                  </w:txbxContent>
-                </v:textbox>
-              </v:shape>
-            </w:pict>
-          </mc:Fallback>
-        </mc:AlternateContent>
-      </w:r>
-      <w:r>
-        <w:rPr>
-          <w:noProof/>
-          <w:lang w:eastAsia="en-IN"/>
-        </w:rPr>
-        <mc:AlternateContent>
-          <mc:Choice Requires="wps">
-            <w:drawing>
-              <wp:anchor distT="0" distB="0" distL="114300" distR="114300" simplePos="0" relativeHeight="251679744" behindDoc="0" locked="0" layoutInCell="1" allowOverlap="1" wp14:anchorId="596C3EE5" wp14:editId="28B5B8E6">
-                <wp:simplePos x="0" y="0"/>
-                <wp:positionH relativeFrom="column">
-                  <wp:posOffset>1876425</wp:posOffset>
-                </wp:positionH>
-                <wp:positionV relativeFrom="paragraph">
-                  <wp:posOffset>143510</wp:posOffset>
+                  <wp:posOffset>236220</wp:posOffset>
                 </wp:positionV>
                 <wp:extent cx="933450" cy="628650"/>
                 <wp:effectExtent l="19050" t="0" r="38100" b="19050"/>
@@ -1581,7 +1459,7 @@
           </mc:Choice>
           <mc:Fallback>
             <w:pict>
-              <v:shape w14:anchorId="596C3EE5" id="Parallelogram 21" o:spid="_x0000_s1031" type="#_x0000_t7" style="position:absolute;margin-left:147.75pt;margin-top:11.3pt;width:73.5pt;height:49.5pt;z-index:251679744;visibility:visible;mso-wrap-style:square;mso-width-percent:0;mso-height-percent:0;mso-wrap-distance-left:9pt;mso-wrap-distance-top:0;mso-wrap-distance-right:9pt;mso-wrap-distance-bottom:0;mso-position-horizontal:absolute;mso-position-horizontal-relative:text;mso-position-vertical:absolute;mso-position-vertical-relative:text;mso-width-percent:0;mso-height-percent:0;mso-width-relative:margin;mso-height-relative:margin;v-text-anchor:middle" o:gfxdata="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" adj="3637" fillcolor="white [3212]" strokecolor="black [3213]" strokeweight="1pt">
+              <v:shape w14:anchorId="7165C741" id="Parallelogram 21" o:spid="_x0000_s1030" type="#_x0000_t7" style="position:absolute;margin-left:-34.5pt;margin-top:18.6pt;width:73.5pt;height:49.5pt;z-index:251679744;visibility:visible;mso-wrap-style:square;mso-width-percent:0;mso-height-percent:0;mso-wrap-distance-left:9pt;mso-wrap-distance-top:0;mso-wrap-distance-right:9pt;mso-wrap-distance-bottom:0;mso-position-horizontal:absolute;mso-position-horizontal-relative:text;mso-position-vertical:absolute;mso-position-vertical-relative:text;mso-width-percent:0;mso-height-percent:0;mso-width-relative:margin;mso-height-relative:margin;v-text-anchor:middle" o:gfxdata="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" adj="3637" fillcolor="white [3212]" strokecolor="black [3213]" strokeweight="1pt">
                 <v:textbox>
                   <w:txbxContent>
                     <w:p>
@@ -1638,7 +1516,270 @@
         </mc:AlternateContent>
       </w:r>
       <w:r>
-        <w:t xml:space="preserve">                                                                         Yes                          No</w:t>
+        <w:rPr>
+          <w:noProof/>
+          <w:lang w:eastAsia="en-IN"/>
+        </w:rPr>
+        <mc:AlternateContent>
+          <mc:Choice Requires="wps">
+            <w:drawing>
+              <wp:anchor distT="0" distB="0" distL="114300" distR="114300" simplePos="0" relativeHeight="251689984" behindDoc="0" locked="0" layoutInCell="1" allowOverlap="1" wp14:anchorId="6D5660F5" wp14:editId="25D282C1">
+                <wp:simplePos x="0" y="0"/>
+                <wp:positionH relativeFrom="margin">
+                  <wp:posOffset>9525</wp:posOffset>
+                </wp:positionH>
+                <wp:positionV relativeFrom="paragraph">
+                  <wp:posOffset>11430</wp:posOffset>
+                </wp:positionV>
+                <wp:extent cx="4175" cy="208767"/>
+                <wp:effectExtent l="76200" t="0" r="72390" b="58420"/>
+                <wp:wrapNone/>
+                <wp:docPr id="6" name="Straight Arrow Connector 6"/>
+                <wp:cNvGraphicFramePr/>
+                <a:graphic xmlns:a="http://schemas.openxmlformats.org/drawingml/2006/main">
+                  <a:graphicData uri="http://schemas.microsoft.com/office/word/2010/wordprocessingShape">
+                    <wps:wsp>
+                      <wps:cNvCnPr/>
+                      <wps:spPr>
+                        <a:xfrm flipH="1">
+                          <a:off x="0" y="0"/>
+                          <a:ext cx="4175" cy="208767"/>
+                        </a:xfrm>
+                        <a:prstGeom prst="straightConnector1">
+                          <a:avLst/>
+                        </a:prstGeom>
+                        <a:ln>
+                          <a:tailEnd type="triangle"/>
+                        </a:ln>
+                      </wps:spPr>
+                      <wps:style>
+                        <a:lnRef idx="1">
+                          <a:schemeClr val="dk1"/>
+                        </a:lnRef>
+                        <a:fillRef idx="0">
+                          <a:schemeClr val="dk1"/>
+                        </a:fillRef>
+                        <a:effectRef idx="0">
+                          <a:schemeClr val="dk1"/>
+                        </a:effectRef>
+                        <a:fontRef idx="minor">
+                          <a:schemeClr val="tx1"/>
+                        </a:fontRef>
+                      </wps:style>
+                      <wps:bodyPr/>
+                    </wps:wsp>
+                  </a:graphicData>
+                </a:graphic>
+              </wp:anchor>
+            </w:drawing>
+          </mc:Choice>
+          <mc:Fallback>
+            <w:pict>
+              <v:shape w14:anchorId="306CF104" id="Straight Arrow Connector 6" o:spid="_x0000_s1026" type="#_x0000_t32" style="position:absolute;margin-left:.75pt;margin-top:.9pt;width:.35pt;height:16.45pt;flip:x;z-index:251689984;visibility:visible;mso-wrap-style:square;mso-wrap-distance-left:9pt;mso-wrap-distance-top:0;mso-wrap-distance-right:9pt;mso-wrap-distance-bottom:0;mso-position-horizontal:absolute;mso-position-horizontal-relative:margin;mso-position-vertical:absolute;mso-position-vertical-relative:text" o:gfxdata="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" strokecolor="black [3200]" strokeweight=".5pt">
+                <v:stroke endarrow="block" joinstyle="miter"/>
+                <w10:wrap anchorx="margin"/>
+              </v:shape>
+            </w:pict>
+          </mc:Fallback>
+        </mc:AlternateContent>
+      </w:r>
+      <w:r>
+        <w:rPr>
+          <w:noProof/>
+          <w:lang w:eastAsia="en-IN"/>
+        </w:rPr>
+        <mc:AlternateContent>
+          <mc:Choice Requires="wps">
+            <w:drawing>
+              <wp:anchor distT="0" distB="0" distL="114300" distR="114300" simplePos="0" relativeHeight="251687936" behindDoc="0" locked="0" layoutInCell="1" allowOverlap="1" wp14:anchorId="17EEF850" wp14:editId="45B8D281">
+                <wp:simplePos x="0" y="0"/>
+                <wp:positionH relativeFrom="column">
+                  <wp:posOffset>0</wp:posOffset>
+                </wp:positionH>
+                <wp:positionV relativeFrom="paragraph">
+                  <wp:posOffset>5080</wp:posOffset>
+                </wp:positionV>
+                <wp:extent cx="1752600" cy="19050"/>
+                <wp:effectExtent l="0" t="0" r="19050" b="19050"/>
+                <wp:wrapNone/>
+                <wp:docPr id="3" name="Straight Connector 3"/>
+                <wp:cNvGraphicFramePr/>
+                <a:graphic xmlns:a="http://schemas.openxmlformats.org/drawingml/2006/main">
+                  <a:graphicData uri="http://schemas.microsoft.com/office/word/2010/wordprocessingShape">
+                    <wps:wsp>
+                      <wps:cNvCnPr/>
+                      <wps:spPr>
+                        <a:xfrm flipH="1">
+                          <a:off x="0" y="0"/>
+                          <a:ext cx="1752600" cy="19050"/>
+                        </a:xfrm>
+                        <a:prstGeom prst="line">
+                          <a:avLst/>
+                        </a:prstGeom>
+                      </wps:spPr>
+                      <wps:style>
+                        <a:lnRef idx="1">
+                          <a:schemeClr val="dk1"/>
+                        </a:lnRef>
+                        <a:fillRef idx="0">
+                          <a:schemeClr val="dk1"/>
+                        </a:fillRef>
+                        <a:effectRef idx="0">
+                          <a:schemeClr val="dk1"/>
+                        </a:effectRef>
+                        <a:fontRef idx="minor">
+                          <a:schemeClr val="tx1"/>
+                        </a:fontRef>
+                      </wps:style>
+                      <wps:bodyPr/>
+                    </wps:wsp>
+                  </a:graphicData>
+                </a:graphic>
+              </wp:anchor>
+            </w:drawing>
+          </mc:Choice>
+          <mc:Fallback>
+            <w:pict>
+              <v:line w14:anchorId="7B6675D6" id="Straight Connector 3" o:spid="_x0000_s1026" style="position:absolute;flip:x;z-index:251687936;visibility:visible;mso-wrap-style:square;mso-wrap-distance-left:9pt;mso-wrap-distance-top:0;mso-wrap-distance-right:9pt;mso-wrap-distance-bottom:0;mso-position-horizontal:absolute;mso-position-horizontal-relative:text;mso-position-vertical:absolute;mso-position-vertical-relative:text" from="0,.4pt" to="138pt,1.9pt" o:gfxdata="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" strokecolor="black [3200]" strokeweight=".5pt">
+                <v:stroke joinstyle="miter"/>
+              </v:line>
+            </w:pict>
+          </mc:Fallback>
+        </mc:AlternateContent>
+      </w:r>
+    </w:p>
+    <w:p>
+      <w:pPr>
+        <w:tabs>
+          <w:tab w:val="left" w:pos="1828"/>
+        </w:tabs>
+      </w:pPr>
+      <w:r>
+        <w:rPr>
+          <w:noProof/>
+          <w:lang w:eastAsia="en-IN"/>
+        </w:rPr>
+        <mc:AlternateContent>
+          <mc:Choice Requires="wps">
+            <w:drawing>
+              <wp:anchor distT="0" distB="0" distL="114300" distR="114300" simplePos="0" relativeHeight="251680768" behindDoc="0" locked="0" layoutInCell="1" allowOverlap="1" wp14:anchorId="5E70769A" wp14:editId="1B82E6B0">
+                <wp:simplePos x="0" y="0"/>
+                <wp:positionH relativeFrom="column">
+                  <wp:posOffset>4562475</wp:posOffset>
+                </wp:positionH>
+                <wp:positionV relativeFrom="paragraph">
+                  <wp:posOffset>10160</wp:posOffset>
+                </wp:positionV>
+                <wp:extent cx="866775" cy="666750"/>
+                <wp:effectExtent l="19050" t="0" r="47625" b="19050"/>
+                <wp:wrapNone/>
+                <wp:docPr id="22" name="Parallelogram 22"/>
+                <wp:cNvGraphicFramePr/>
+                <a:graphic xmlns:a="http://schemas.openxmlformats.org/drawingml/2006/main">
+                  <a:graphicData uri="http://schemas.microsoft.com/office/word/2010/wordprocessingShape">
+                    <wps:wsp>
+                      <wps:cNvSpPr/>
+                      <wps:spPr>
+                        <a:xfrm>
+                          <a:off x="0" y="0"/>
+                          <a:ext cx="866775" cy="666750"/>
+                        </a:xfrm>
+                        <a:prstGeom prst="parallelogram">
+                          <a:avLst/>
+                        </a:prstGeom>
+                        <a:solidFill>
+                          <a:schemeClr val="bg1"/>
+                        </a:solidFill>
+                        <a:ln>
+                          <a:solidFill>
+                            <a:schemeClr val="tx1"/>
+                          </a:solidFill>
+                        </a:ln>
+                      </wps:spPr>
+                      <wps:style>
+                        <a:lnRef idx="2">
+                          <a:schemeClr val="accent1">
+                            <a:shade val="50000"/>
+                          </a:schemeClr>
+                        </a:lnRef>
+                        <a:fillRef idx="1">
+                          <a:schemeClr val="accent1"/>
+                        </a:fillRef>
+                        <a:effectRef idx="0">
+                          <a:schemeClr val="accent1"/>
+                        </a:effectRef>
+                        <a:fontRef idx="minor">
+                          <a:schemeClr val="lt1"/>
+                        </a:fontRef>
+                      </wps:style>
+                      <wps:txbx>
+                        <w:txbxContent>
+                          <w:p>
+                            <w:pPr>
+                              <w:jc w:val="center"/>
+                              <w:rPr>
+                                <w:color w:val="000000" w:themeColor="text1"/>
+                                <w:lang w:val="en-US"/>
+                              </w:rPr>
+                            </w:pPr>
+                            <w:r>
+                              <w:rPr>
+                                <w:color w:val="000000" w:themeColor="text1"/>
+                                <w:lang w:val="en-US"/>
+                              </w:rPr>
+                              <w:t>Print Fail</w:t>
+                            </w:r>
+                          </w:p>
+                        </w:txbxContent>
+                      </wps:txbx>
+                      <wps:bodyPr rot="0" spcFirstLastPara="0" vertOverflow="overflow" horzOverflow="overflow" vert="horz" wrap="square" lIns="91440" tIns="45720" rIns="91440" bIns="45720" numCol="1" spcCol="0" rtlCol="0" fromWordArt="0" anchor="ctr" anchorCtr="0" forceAA="0" compatLnSpc="1">
+                        <a:prstTxWarp prst="textNoShape">
+                          <a:avLst/>
+                        </a:prstTxWarp>
+                        <a:noAutofit/>
+                      </wps:bodyPr>
+                    </wps:wsp>
+                  </a:graphicData>
+                </a:graphic>
+                <wp14:sizeRelV relativeFrom="margin">
+                  <wp14:pctHeight>0</wp14:pctHeight>
+                </wp14:sizeRelV>
+              </wp:anchor>
+            </w:drawing>
+          </mc:Choice>
+          <mc:Fallback>
+            <w:pict>
+              <v:shape w14:anchorId="5E70769A" id="Parallelogram 22" o:spid="_x0000_s1031" type="#_x0000_t7" style="position:absolute;margin-left:359.25pt;margin-top:.8pt;width:68.25pt;height:52.5pt;z-index:251680768;visibility:visible;mso-wrap-style:square;mso-height-percent:0;mso-wrap-distance-left:9pt;mso-wrap-distance-top:0;mso-wrap-distance-right:9pt;mso-wrap-distance-bottom:0;mso-position-horizontal:absolute;mso-position-horizontal-relative:text;mso-position-vertical:absolute;mso-position-vertical-relative:text;mso-height-percent:0;mso-height-relative:margin;v-text-anchor:middle" o:gfxdata="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" adj="4154" fillcolor="white [3212]" strokecolor="black [3213]" strokeweight="1pt">
+                <v:textbox>
+                  <w:txbxContent>
+                    <w:p>
+                      <w:pPr>
+                        <w:jc w:val="center"/>
+                        <w:rPr>
+                          <w:color w:val="000000" w:themeColor="text1"/>
+                          <w:lang w:val="en-US"/>
+                        </w:rPr>
+                      </w:pPr>
+                      <w:r>
+                        <w:rPr>
+                          <w:color w:val="000000" w:themeColor="text1"/>
+                          <w:lang w:val="en-US"/>
+                        </w:rPr>
+                        <w:t>Print Fail</w:t>
+                      </w:r>
+                    </w:p>
+                  </w:txbxContent>
+                </v:textbox>
+              </v:shape>
+            </w:pict>
+          </mc:Fallback>
+        </mc:AlternateContent>
+      </w:r>
+      <w:r>
+        <w:t xml:space="preserve">                                            </w:t>
+      </w:r>
+      <w:r>
+        <w:t xml:space="preserve">                                                       </w:t>
       </w:r>
     </w:p>
     <w:p>
@@ -1662,13 +1803,13 @@
         <mc:AlternateContent>
           <mc:Choice Requires="wps">
             <w:drawing>
-              <wp:anchor distT="0" distB="0" distL="114300" distR="114300" simplePos="0" relativeHeight="251683840" behindDoc="0" locked="0" layoutInCell="1" allowOverlap="1">
+              <wp:anchor distT="0" distB="0" distL="114300" distR="114300" simplePos="0" relativeHeight="251683840" behindDoc="0" locked="0" layoutInCell="1" allowOverlap="1" wp14:anchorId="761C5419" wp14:editId="37D327F0">
                 <wp:simplePos x="0" y="0"/>
                 <wp:positionH relativeFrom="column">
-                  <wp:posOffset>3333750</wp:posOffset>
+                  <wp:posOffset>4933950</wp:posOffset>
                 </wp:positionH>
                 <wp:positionV relativeFrom="paragraph">
-                  <wp:posOffset>281305</wp:posOffset>
+                  <wp:posOffset>119380</wp:posOffset>
                 </wp:positionV>
                 <wp:extent cx="0" cy="523875"/>
                 <wp:effectExtent l="0" t="0" r="19050" b="28575"/>
@@ -1711,7 +1852,7 @@
           </mc:Choice>
           <mc:Fallback>
             <w:pict>
-              <v:line w14:anchorId="7C6BA01A" id="Straight Connector 25" o:spid="_x0000_s1026" style="position:absolute;z-index:251683840;visibility:visible;mso-wrap-style:square;mso-wrap-distance-left:9pt;mso-wrap-distance-top:0;mso-wrap-distance-right:9pt;mso-wrap-distance-bottom:0;mso-position-horizontal:absolute;mso-position-horizontal-relative:text;mso-position-vertical:absolute;mso-position-vertical-relative:text" from="262.5pt,22.15pt" to="262.5pt,63.4pt" o:gfxdata="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" strokecolor="black [3200]" strokeweight=".5pt">
+              <v:line w14:anchorId="045274B6" id="Straight Connector 25" o:spid="_x0000_s1026" style="position:absolute;z-index:251683840;visibility:visible;mso-wrap-style:square;mso-wrap-distance-left:9pt;mso-wrap-distance-top:0;mso-wrap-distance-right:9pt;mso-wrap-distance-bottom:0;mso-position-horizontal:absolute;mso-position-horizontal-relative:text;mso-position-vertical:absolute;mso-position-vertical-relative:text" from="388.5pt,9.4pt" to="388.5pt,50.65pt" o:gfxdata="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" strokecolor="black [3200]" strokeweight=".5pt">
                 <v:stroke joinstyle="miter"/>
               </v:line>
             </w:pict>
@@ -1726,13 +1867,13 @@
         <mc:AlternateContent>
           <mc:Choice Requires="wps">
             <w:drawing>
-              <wp:anchor distT="0" distB="0" distL="114300" distR="114300" simplePos="0" relativeHeight="251682816" behindDoc="0" locked="0" layoutInCell="1" allowOverlap="1">
+              <wp:anchor distT="0" distB="0" distL="114300" distR="114300" simplePos="0" relativeHeight="251682816" behindDoc="0" locked="0" layoutInCell="1" allowOverlap="1" wp14:anchorId="1769D897" wp14:editId="52A6D9BE">
                 <wp:simplePos x="0" y="0"/>
-                <wp:positionH relativeFrom="column">
-                  <wp:posOffset>2257425</wp:posOffset>
+                <wp:positionH relativeFrom="margin">
+                  <wp:align>left</wp:align>
                 </wp:positionH>
                 <wp:positionV relativeFrom="paragraph">
-                  <wp:posOffset>205105</wp:posOffset>
+                  <wp:posOffset>14605</wp:posOffset>
                 </wp:positionV>
                 <wp:extent cx="19050" cy="571500"/>
                 <wp:effectExtent l="0" t="0" r="19050" b="19050"/>
@@ -1775,8 +1916,9 @@
           </mc:Choice>
           <mc:Fallback>
             <w:pict>
-              <v:line w14:anchorId="7CC403E2" id="Straight Connector 24" o:spid="_x0000_s1026" style="position:absolute;flip:x;z-index:251682816;visibility:visible;mso-wrap-style:square;mso-wrap-distance-left:9pt;mso-wrap-distance-top:0;mso-wrap-distance-right:9pt;mso-wrap-distance-bottom:0;mso-position-horizontal:absolute;mso-position-horizontal-relative:text;mso-position-vertical:absolute;mso-position-vertical-relative:text" from="177.75pt,16.15pt" to="179.25pt,61.15pt" o:gfxdata="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" strokecolor="black [3200]" strokeweight=".5pt">
+              <v:line w14:anchorId="08380D32" id="Straight Connector 24" o:spid="_x0000_s1026" style="position:absolute;flip:x;z-index:251682816;visibility:visible;mso-wrap-style:square;mso-wrap-distance-left:9pt;mso-wrap-distance-top:0;mso-wrap-distance-right:9pt;mso-wrap-distance-bottom:0;mso-position-horizontal:left;mso-position-horizontal-relative:margin;mso-position-vertical:absolute;mso-position-vertical-relative:text" from="0,1.15pt" to="1.5pt,46.15pt" o:gfxdata="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" strokecolor="black [3200]" strokeweight=".5pt">
                 <v:stroke joinstyle="miter"/>
+                <w10:wrap anchorx="margin"/>
               </v:line>
             </w:pict>
           </mc:Fallback>
@@ -1911,8 +2053,6 @@
       <w:pPr>
         <w:spacing w:line="259" w:lineRule="auto"/>
       </w:pPr>
-      <w:bookmarkStart w:id="0" w:name="_GoBack"/>
-      <w:bookmarkEnd w:id="0"/>
       <w:r>
         <w:rPr>
           <w:noProof/>
@@ -1921,7 +2061,151 @@
         <mc:AlternateContent>
           <mc:Choice Requires="wps">
             <w:drawing>
-              <wp:anchor distT="0" distB="0" distL="114300" distR="114300" simplePos="0" relativeHeight="251686912" behindDoc="0" locked="0" layoutInCell="1" allowOverlap="1" wp14:anchorId="2C03C525" wp14:editId="27AEF695">
+              <wp:anchor distT="0" distB="0" distL="114300" distR="114300" simplePos="0" relativeHeight="251685888" behindDoc="0" locked="0" layoutInCell="1" allowOverlap="1" wp14:anchorId="3FB98DC6" wp14:editId="4C80BA46">
+                <wp:simplePos x="0" y="0"/>
+                <wp:positionH relativeFrom="column">
+                  <wp:posOffset>2754630</wp:posOffset>
+                </wp:positionH>
+                <wp:positionV relativeFrom="paragraph">
+                  <wp:posOffset>16511</wp:posOffset>
+                </wp:positionV>
+                <wp:extent cx="45719" cy="476250"/>
+                <wp:effectExtent l="38100" t="0" r="69215" b="57150"/>
+                <wp:wrapNone/>
+                <wp:docPr id="27" name="Straight Arrow Connector 27"/>
+                <wp:cNvGraphicFramePr/>
+                <a:graphic xmlns:a="http://schemas.openxmlformats.org/drawingml/2006/main">
+                  <a:graphicData uri="http://schemas.microsoft.com/office/word/2010/wordprocessingShape">
+                    <wps:wsp>
+                      <wps:cNvCnPr/>
+                      <wps:spPr>
+                        <a:xfrm>
+                          <a:off x="0" y="0"/>
+                          <a:ext cx="45719" cy="476250"/>
+                        </a:xfrm>
+                        <a:prstGeom prst="straightConnector1">
+                          <a:avLst/>
+                        </a:prstGeom>
+                        <a:ln>
+                          <a:tailEnd type="triangle"/>
+                        </a:ln>
+                      </wps:spPr>
+                      <wps:style>
+                        <a:lnRef idx="1">
+                          <a:schemeClr val="dk1"/>
+                        </a:lnRef>
+                        <a:fillRef idx="0">
+                          <a:schemeClr val="dk1"/>
+                        </a:fillRef>
+                        <a:effectRef idx="0">
+                          <a:schemeClr val="dk1"/>
+                        </a:effectRef>
+                        <a:fontRef idx="minor">
+                          <a:schemeClr val="tx1"/>
+                        </a:fontRef>
+                      </wps:style>
+                      <wps:bodyPr/>
+                    </wps:wsp>
+                  </a:graphicData>
+                </a:graphic>
+                <wp14:sizeRelH relativeFrom="margin">
+                  <wp14:pctWidth>0</wp14:pctWidth>
+                </wp14:sizeRelH>
+                <wp14:sizeRelV relativeFrom="margin">
+                  <wp14:pctHeight>0</wp14:pctHeight>
+                </wp14:sizeRelV>
+              </wp:anchor>
+            </w:drawing>
+          </mc:Choice>
+          <mc:Fallback>
+            <w:pict>
+              <v:shape w14:anchorId="504606D5" id="Straight Arrow Connector 27" o:spid="_x0000_s1026" type="#_x0000_t32" style="position:absolute;margin-left:216.9pt;margin-top:1.3pt;width:3.6pt;height:37.5pt;z-index:251685888;visibility:visible;mso-wrap-style:square;mso-width-percent:0;mso-height-percent:0;mso-wrap-distance-left:9pt;mso-wrap-distance-top:0;mso-wrap-distance-right:9pt;mso-wrap-distance-bottom:0;mso-position-horizontal:absolute;mso-position-horizontal-relative:text;mso-position-vertical:absolute;mso-position-vertical-relative:text;mso-width-percent:0;mso-height-percent:0;mso-width-relative:margin;mso-height-relative:margin" o:gfxdata="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" strokecolor="black [3200]" strokeweight=".5pt">
+                <v:stroke endarrow="block" joinstyle="miter"/>
+              </v:shape>
+            </w:pict>
+          </mc:Fallback>
+        </mc:AlternateContent>
+      </w:r>
+      <w:r>
+        <w:rPr>
+          <w:noProof/>
+          <w:lang w:eastAsia="en-IN"/>
+        </w:rPr>
+        <mc:AlternateContent>
+          <mc:Choice Requires="wps">
+            <w:drawing>
+              <wp:anchor distT="0" distB="0" distL="114300" distR="114300" simplePos="0" relativeHeight="251684864" behindDoc="0" locked="0" layoutInCell="1" allowOverlap="1" wp14:anchorId="11DDF97F" wp14:editId="0BB936D6">
+                <wp:simplePos x="0" y="0"/>
+                <wp:positionH relativeFrom="margin">
+                  <wp:align>left</wp:align>
+                </wp:positionH>
+                <wp:positionV relativeFrom="paragraph">
+                  <wp:posOffset>6985</wp:posOffset>
+                </wp:positionV>
+                <wp:extent cx="4914900" cy="9525"/>
+                <wp:effectExtent l="0" t="0" r="19050" b="28575"/>
+                <wp:wrapNone/>
+                <wp:docPr id="26" name="Straight Connector 26"/>
+                <wp:cNvGraphicFramePr/>
+                <a:graphic xmlns:a="http://schemas.openxmlformats.org/drawingml/2006/main">
+                  <a:graphicData uri="http://schemas.microsoft.com/office/word/2010/wordprocessingShape">
+                    <wps:wsp>
+                      <wps:cNvCnPr/>
+                      <wps:spPr>
+                        <a:xfrm flipV="1">
+                          <a:off x="0" y="0"/>
+                          <a:ext cx="4914900" cy="9525"/>
+                        </a:xfrm>
+                        <a:prstGeom prst="line">
+                          <a:avLst/>
+                        </a:prstGeom>
+                      </wps:spPr>
+                      <wps:style>
+                        <a:lnRef idx="1">
+                          <a:schemeClr val="dk1"/>
+                        </a:lnRef>
+                        <a:fillRef idx="0">
+                          <a:schemeClr val="dk1"/>
+                        </a:fillRef>
+                        <a:effectRef idx="0">
+                          <a:schemeClr val="dk1"/>
+                        </a:effectRef>
+                        <a:fontRef idx="minor">
+                          <a:schemeClr val="tx1"/>
+                        </a:fontRef>
+                      </wps:style>
+                      <wps:bodyPr/>
+                    </wps:wsp>
+                  </a:graphicData>
+                </a:graphic>
+                <wp14:sizeRelH relativeFrom="margin">
+                  <wp14:pctWidth>0</wp14:pctWidth>
+                </wp14:sizeRelH>
+                <wp14:sizeRelV relativeFrom="margin">
+                  <wp14:pctHeight>0</wp14:pctHeight>
+                </wp14:sizeRelV>
+              </wp:anchor>
+            </w:drawing>
+          </mc:Choice>
+          <mc:Fallback>
+            <w:pict>
+              <v:line w14:anchorId="4232FA36" id="Straight Connector 26" o:spid="_x0000_s1026" style="position:absolute;flip:y;z-index:251684864;visibility:visible;mso-wrap-style:square;mso-width-percent:0;mso-height-percent:0;mso-wrap-distance-left:9pt;mso-wrap-distance-top:0;mso-wrap-distance-right:9pt;mso-wrap-distance-bottom:0;mso-position-horizontal:left;mso-position-horizontal-relative:margin;mso-position-vertical:absolute;mso-position-vertical-relative:text;mso-width-percent:0;mso-height-percent:0;mso-width-relative:margin;mso-height-relative:margin" from="0,.55pt" to="387pt,1.3pt" o:gfxdata="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" strokecolor="black [3200]" strokeweight=".5pt">
+                <v:stroke joinstyle="miter"/>
+                <w10:wrap anchorx="margin"/>
+              </v:line>
+            </w:pict>
+          </mc:Fallback>
+        </mc:AlternateContent>
+      </w:r>
+      <w:r>
+        <w:rPr>
+          <w:noProof/>
+          <w:lang w:eastAsia="en-IN"/>
+        </w:rPr>
+        <mc:AlternateContent>
+          <mc:Choice Requires="wps">
+            <w:drawing>
+              <wp:anchor distT="0" distB="0" distL="114300" distR="114300" simplePos="0" relativeHeight="251686912" behindDoc="0" locked="0" layoutInCell="1" allowOverlap="1" wp14:anchorId="5B795DF9" wp14:editId="5A16F611">
                 <wp:simplePos x="0" y="0"/>
                 <wp:positionH relativeFrom="column">
                   <wp:posOffset>2257425</wp:posOffset>
@@ -1998,7 +2282,7 @@
           </mc:Choice>
           <mc:Fallback>
             <w:pict>
-              <v:oval w14:anchorId="2C03C525" id="Oval 28" o:spid="_x0000_s1033" style="position:absolute;margin-left:177.75pt;margin-top:44.25pt;width:84pt;height:53.25pt;z-index:251686912;visibility:visible;mso-wrap-style:square;mso-wrap-distance-left:9pt;mso-wrap-distance-top:0;mso-wrap-distance-right:9pt;mso-wrap-distance-bottom:0;mso-position-horizontal:absolute;mso-position-horizontal-relative:text;mso-position-vertical:absolute;mso-position-vertical-relative:text;v-text-anchor:middle" o:gfxdata="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" fillcolor="white [3201]" strokecolor="black [3213]" strokeweight="1pt">
+              <v:oval w14:anchorId="5B795DF9" id="Oval 28" o:spid="_x0000_s1033" style="position:absolute;margin-left:177.75pt;margin-top:44.25pt;width:84pt;height:53.25pt;z-index:251686912;visibility:visible;mso-wrap-style:square;mso-wrap-distance-left:9pt;mso-wrap-distance-top:0;mso-wrap-distance-right:9pt;mso-wrap-distance-bottom:0;mso-position-horizontal:absolute;mso-position-horizontal-relative:text;mso-position-vertical:absolute;mso-position-vertical-relative:text;v-text-anchor:middle" o:gfxdata="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" fillcolor="white [3201]" strokecolor="black [3213]" strokeweight="1pt">
                 <v:stroke joinstyle="miter"/>
                 <v:textbox>
                   <w:txbxContent>
@@ -2019,137 +2303,6 @@
                   </w:txbxContent>
                 </v:textbox>
               </v:oval>
-            </w:pict>
-          </mc:Fallback>
-        </mc:AlternateContent>
-      </w:r>
-      <w:r>
-        <w:rPr>
-          <w:noProof/>
-          <w:lang w:eastAsia="en-IN"/>
-        </w:rPr>
-        <mc:AlternateContent>
-          <mc:Choice Requires="wps">
-            <w:drawing>
-              <wp:anchor distT="0" distB="0" distL="114300" distR="114300" simplePos="0" relativeHeight="251685888" behindDoc="0" locked="0" layoutInCell="1" allowOverlap="1" wp14:anchorId="7E36794F" wp14:editId="0AD8BAF9">
-                <wp:simplePos x="0" y="0"/>
-                <wp:positionH relativeFrom="column">
-                  <wp:posOffset>2800350</wp:posOffset>
-                </wp:positionH>
-                <wp:positionV relativeFrom="paragraph">
-                  <wp:posOffset>219075</wp:posOffset>
-                </wp:positionV>
-                <wp:extent cx="9525" cy="276225"/>
-                <wp:effectExtent l="76200" t="0" r="66675" b="47625"/>
-                <wp:wrapNone/>
-                <wp:docPr id="27" name="Straight Arrow Connector 27"/>
-                <wp:cNvGraphicFramePr/>
-                <a:graphic xmlns:a="http://schemas.openxmlformats.org/drawingml/2006/main">
-                  <a:graphicData uri="http://schemas.microsoft.com/office/word/2010/wordprocessingShape">
-                    <wps:wsp>
-                      <wps:cNvCnPr/>
-                      <wps:spPr>
-                        <a:xfrm flipH="1">
-                          <a:off x="0" y="0"/>
-                          <a:ext cx="9525" cy="276225"/>
-                        </a:xfrm>
-                        <a:prstGeom prst="straightConnector1">
-                          <a:avLst/>
-                        </a:prstGeom>
-                        <a:ln>
-                          <a:tailEnd type="triangle"/>
-                        </a:ln>
-                      </wps:spPr>
-                      <wps:style>
-                        <a:lnRef idx="1">
-                          <a:schemeClr val="dk1"/>
-                        </a:lnRef>
-                        <a:fillRef idx="0">
-                          <a:schemeClr val="dk1"/>
-                        </a:fillRef>
-                        <a:effectRef idx="0">
-                          <a:schemeClr val="dk1"/>
-                        </a:effectRef>
-                        <a:fontRef idx="minor">
-                          <a:schemeClr val="tx1"/>
-                        </a:fontRef>
-                      </wps:style>
-                      <wps:bodyPr/>
-                    </wps:wsp>
-                  </a:graphicData>
-                </a:graphic>
-              </wp:anchor>
-            </w:drawing>
-          </mc:Choice>
-          <mc:Fallback>
-            <w:pict>
-              <v:shape w14:anchorId="73FE060E" id="Straight Arrow Connector 27" o:spid="_x0000_s1026" type="#_x0000_t32" style="position:absolute;margin-left:220.5pt;margin-top:17.25pt;width:.75pt;height:21.75pt;flip:x;z-index:251685888;visibility:visible;mso-wrap-style:square;mso-wrap-distance-left:9pt;mso-wrap-distance-top:0;mso-wrap-distance-right:9pt;mso-wrap-distance-bottom:0;mso-position-horizontal:absolute;mso-position-horizontal-relative:text;mso-position-vertical:absolute;mso-position-vertical-relative:text" o:gfxdata="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" strokecolor="black [3200]" strokeweight=".5pt">
-                <v:stroke endarrow="block" joinstyle="miter"/>
-              </v:shape>
-            </w:pict>
-          </mc:Fallback>
-        </mc:AlternateContent>
-      </w:r>
-      <w:r>
-        <w:rPr>
-          <w:noProof/>
-          <w:lang w:eastAsia="en-IN"/>
-        </w:rPr>
-        <mc:AlternateContent>
-          <mc:Choice Requires="wps">
-            <w:drawing>
-              <wp:anchor distT="0" distB="0" distL="114300" distR="114300" simplePos="0" relativeHeight="251684864" behindDoc="0" locked="0" layoutInCell="1" allowOverlap="1" wp14:anchorId="37898BE5" wp14:editId="32C894D4">
-                <wp:simplePos x="0" y="0"/>
-                <wp:positionH relativeFrom="column">
-                  <wp:posOffset>2276475</wp:posOffset>
-                </wp:positionH>
-                <wp:positionV relativeFrom="paragraph">
-                  <wp:posOffset>200025</wp:posOffset>
-                </wp:positionV>
-                <wp:extent cx="1085850" cy="0"/>
-                <wp:effectExtent l="0" t="0" r="19050" b="19050"/>
-                <wp:wrapNone/>
-                <wp:docPr id="26" name="Straight Connector 26"/>
-                <wp:cNvGraphicFramePr/>
-                <a:graphic xmlns:a="http://schemas.openxmlformats.org/drawingml/2006/main">
-                  <a:graphicData uri="http://schemas.microsoft.com/office/word/2010/wordprocessingShape">
-                    <wps:wsp>
-                      <wps:cNvCnPr/>
-                      <wps:spPr>
-                        <a:xfrm>
-                          <a:off x="0" y="0"/>
-                          <a:ext cx="1085850" cy="0"/>
-                        </a:xfrm>
-                        <a:prstGeom prst="line">
-                          <a:avLst/>
-                        </a:prstGeom>
-                      </wps:spPr>
-                      <wps:style>
-                        <a:lnRef idx="1">
-                          <a:schemeClr val="dk1"/>
-                        </a:lnRef>
-                        <a:fillRef idx="0">
-                          <a:schemeClr val="dk1"/>
-                        </a:fillRef>
-                        <a:effectRef idx="0">
-                          <a:schemeClr val="dk1"/>
-                        </a:effectRef>
-                        <a:fontRef idx="minor">
-                          <a:schemeClr val="tx1"/>
-                        </a:fontRef>
-                      </wps:style>
-                      <wps:bodyPr/>
-                    </wps:wsp>
-                  </a:graphicData>
-                </a:graphic>
-              </wp:anchor>
-            </w:drawing>
-          </mc:Choice>
-          <mc:Fallback>
-            <w:pict>
-              <v:line w14:anchorId="17FF23A3" id="Straight Connector 26" o:spid="_x0000_s1026" style="position:absolute;z-index:251684864;visibility:visible;mso-wrap-style:square;mso-wrap-distance-left:9pt;mso-wrap-distance-top:0;mso-wrap-distance-right:9pt;mso-wrap-distance-bottom:0;mso-position-horizontal:absolute;mso-position-horizontal-relative:text;mso-position-vertical:absolute;mso-position-vertical-relative:text" from="179.25pt,15.75pt" to="264.75pt,15.75pt" o:gfxdata="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" strokecolor="black [3200]" strokeweight=".5pt">
-                <v:stroke joinstyle="miter"/>
-              </v:line>
             </w:pict>
           </mc:Fallback>
         </mc:AlternateContent>
